--- a/doc/Quickstart.docx
+++ b/doc/Quickstart.docx
@@ -12,69 +12,210 @@
       <w:r>
         <w:t xml:space="preserve"> Quickstart</w:t>
       </w:r>
+    </w:p>
+    <w:p>
+      <w:r>
+        <w:t xml:space="preserve">A quick overview of the basic functions provided in the </w:t>
+      </w:r>
+      <w:r>
+        <w:rPr>
+          <w:rFonts w:ascii="Courier New" w:hAnsi="Courier New" w:cs="Courier New"/>
+        </w:rPr>
+        <w:t>qjira</w:t>
+      </w:r>
+      <w:r>
+        <w:t xml:space="preserve"> tool.</w:t>
+      </w:r>
+    </w:p>
+    <w:p/>
+    <w:p>
+      <w:r>
+        <w:t xml:space="preserve">There are several commands implemented and you can see them all in the README file or at </w:t>
+      </w:r>
+      <w:r>
+        <w:t>https://github.com/andrew-hamlin-sp/jira_reportin</w:t>
+      </w:r>
+      <w:r>
+        <w:t>g_scripts.</w:t>
+      </w:r>
+    </w:p>
+    <w:p/>
+    <w:p>
+      <w:r>
+        <w:t xml:space="preserve">The two used every week for status reporting are the tech </w:t>
+      </w:r>
+      <w:r>
+        <w:rPr>
+          <w:b/>
+        </w:rPr>
+        <w:t>debt</w:t>
+      </w:r>
+      <w:r>
+        <w:t xml:space="preserve"> command and the </w:t>
+      </w:r>
+      <w:r>
+        <w:rPr>
+          <w:b/>
+        </w:rPr>
+        <w:t>summary</w:t>
+      </w:r>
+      <w:r>
+        <w:t xml:space="preserve"> command.</w:t>
+      </w:r>
+    </w:p>
+    <w:p>
+      <w:pPr>
+        <w:pStyle w:val="Heading1"/>
+      </w:pPr>
+      <w:r>
+        <w:t>Installation</w:t>
+      </w:r>
+    </w:p>
+    <w:p>
+      <w:r>
+        <w:t xml:space="preserve">The tool can run under both Python 2.7+ and Python 3 runtimes. The module dependencies are handled with the standard setup.py file. </w:t>
+      </w:r>
+      <w:r>
+        <w:t xml:space="preserve">This means using one of the standard Python installers, either </w:t>
+      </w:r>
+      <w:r>
+        <w:rPr>
+          <w:rFonts w:ascii="Courier New" w:hAnsi="Courier New" w:cs="Courier New"/>
+        </w:rPr>
+        <w:t>pip</w:t>
+      </w:r>
+      <w:r>
+        <w:t xml:space="preserve"> or </w:t>
+      </w:r>
+      <w:r>
+        <w:rPr>
+          <w:rFonts w:ascii="Courier New" w:hAnsi="Courier New" w:cs="Courier New"/>
+        </w:rPr>
+        <w:t>easy_install</w:t>
+      </w:r>
+      <w:r>
+        <w:t xml:space="preserve">. </w:t>
+      </w:r>
+      <w:r>
+        <w:t>On MacOS, install requires root permission via </w:t>
+      </w:r>
+      <w:r>
+        <w:rPr>
+          <w:rFonts w:ascii="Courier New" w:hAnsi="Courier New" w:cs="Courier New"/>
+        </w:rPr>
+        <w:t>sudo</w:t>
+      </w:r>
+      <w:r>
+        <w:t>.</w:t>
+      </w:r>
+    </w:p>
+    <w:p/>
+    <w:p>
+      <w:r>
+        <w:t xml:space="preserve">Note: </w:t>
+      </w:r>
+      <w:r>
+        <w:t>Installation requires setuptools &gt;= 20.5.</w:t>
+      </w:r>
+      <w:r>
+        <w:t xml:space="preserve"> </w:t>
+      </w:r>
+      <w:r>
+        <w:t>Mac</w:t>
+      </w:r>
+      <w:r>
+        <w:t>OS</w:t>
+      </w:r>
+      <w:r>
+        <w:t xml:space="preserve"> installation of latest setuptools will require installing to the </w:t>
+      </w:r>
+      <w:r>
+        <w:rPr>
+          <w:b/>
+        </w:rPr>
+        <w:t>user</w:t>
+      </w:r>
+      <w:r>
+        <w:t xml:space="preserve"> library.</w:t>
+      </w:r>
+    </w:p>
+    <w:p>
+      <w:pPr>
+        <w:rPr>
+          <w:rFonts w:ascii="Courier New" w:hAnsi="Courier New" w:cs="Courier New"/>
+        </w:rPr>
+      </w:pPr>
+      <w:r>
+        <w:rPr>
+          <w:rFonts w:ascii="Courier New" w:hAnsi="Courier New" w:cs="Courier New"/>
+        </w:rPr>
+        <w:t>$ pip install --user setuptools</w:t>
+      </w:r>
+    </w:p>
+    <w:p/>
+    <w:p>
+      <w:r>
+        <w:t>Windows install</w:t>
+      </w:r>
+    </w:p>
+    <w:p>
+      <w:pPr>
+        <w:rPr>
+          <w:rFonts w:ascii="Courier New" w:hAnsi="Courier New" w:cs="Courier New"/>
+        </w:rPr>
+      </w:pPr>
+      <w:r>
+        <w:rPr>
+          <w:rFonts w:ascii="Courier New" w:hAnsi="Courier New" w:cs="Courier New"/>
+        </w:rPr>
+        <w:t>$ pip install git+https://github.com/andrew-hamlin-sp/jira_reporting_scripts.git</w:t>
+      </w:r>
+    </w:p>
+    <w:p/>
+    <w:p>
+      <w:r>
+        <w:t>MacOS/Linux</w:t>
+      </w:r>
+      <w:r>
+        <w:t xml:space="preserve"> install</w:t>
+      </w:r>
+    </w:p>
+    <w:p>
+      <w:pPr>
+        <w:rPr>
+          <w:rFonts w:ascii="Courier New" w:hAnsi="Courier New" w:cs="Courier New"/>
+        </w:rPr>
+      </w:pPr>
+      <w:r>
+        <w:rPr>
+          <w:rFonts w:ascii="Courier New" w:hAnsi="Courier New" w:cs="Courier New"/>
+        </w:rPr>
+        <w:t xml:space="preserve">$ </w:t>
+      </w:r>
+      <w:r>
+        <w:rPr>
+          <w:rFonts w:ascii="Courier New" w:hAnsi="Courier New" w:cs="Courier New"/>
+        </w:rPr>
+        <w:t xml:space="preserve">sudo </w:t>
+      </w:r>
+      <w:r>
+        <w:rPr>
+          <w:rFonts w:ascii="Courier New" w:hAnsi="Courier New" w:cs="Courier New"/>
+        </w:rPr>
+        <w:t>pip install git+https://github.com/andrew-hamlin-sp/jira_reporting_scripts.git</w:t>
+      </w:r>
+    </w:p>
+    <w:p/>
+    <w:p>
+      <w:r>
+        <w:t>The installer will also upgrade the tool from prior versions</w:t>
+      </w:r>
       <w:bookmarkStart w:id="0" w:name="_GoBack"/>
       <w:bookmarkEnd w:id="0"/>
-    </w:p>
-    <w:p>
-      <w:r>
-        <w:t xml:space="preserve">A quick overview of the basic functions provided in the </w:t>
-      </w:r>
-      <w:r>
-        <w:rPr>
-          <w:rFonts w:ascii="Courier New" w:hAnsi="Courier New" w:cs="Courier New"/>
-        </w:rPr>
-        <w:t>qjira</w:t>
-      </w:r>
-      <w:r>
-        <w:t xml:space="preserve"> tool.</w:t>
-      </w:r>
-    </w:p>
-    <w:p/>
-    <w:p>
-      <w:r>
-        <w:t xml:space="preserve">The tool can run under both Python 2.7+ and Python 3 runtimes. The module dependencies are handled with the standard setup.py file. And both </w:t>
-      </w:r>
-      <w:r>
-        <w:rPr>
-          <w:rFonts w:ascii="Courier New" w:hAnsi="Courier New" w:cs="Courier New"/>
-        </w:rPr>
-        <w:t>pip</w:t>
-      </w:r>
-      <w:r>
-        <w:t xml:space="preserve"> and </w:t>
-      </w:r>
-      <w:r>
-        <w:rPr>
-          <w:rFonts w:ascii="Courier New" w:hAnsi="Courier New" w:cs="Courier New"/>
-        </w:rPr>
-        <w:t>easy_instal</w:t>
-      </w:r>
-      <w:r>
-        <w:t>l installers should work without any problem.</w:t>
-      </w:r>
-    </w:p>
-    <w:p/>
-    <w:p>
-      <w:r>
-        <w:t xml:space="preserve">There are several commands implemented and you can see them all in the README file or at </w:t>
-      </w:r>
-      <w:r>
-        <w:t>https://github.com/andrew-hamlin-sp/jira_reporti</w:t>
-      </w:r>
-      <w:r>
-        <w:t>n</w:t>
-      </w:r>
-      <w:r>
-        <w:t>g_scripts.</w:t>
-      </w:r>
-    </w:p>
-    <w:p/>
-    <w:p>
-      <w:r>
-        <w:t>The two used every week for status reporting are the tech debt command and the summary command.</w:t>
-      </w:r>
-    </w:p>
-    <w:p/>
+      <w:r>
+        <w:t>.</w:t>
+      </w:r>
+    </w:p>
     <w:p>
       <w:pPr>
         <w:pStyle w:val="Heading1"/>
@@ -423,7 +564,9 @@
     </w:p>
     <w:p>
       <w:r>
-        <w:lastRenderedPageBreak/>
+        <w:rPr>
+          <w:noProof/>
+        </w:rPr>
         <w:drawing>
           <wp:inline distT="0" distB="0" distL="0" distR="0" wp14:anchorId="2CF08089" wp14:editId="78B23AB3">
             <wp:extent cx="5943600" cy="825500"/>
@@ -440,7 +583,7 @@
                     <pic:cNvPicPr/>
                   </pic:nvPicPr>
                   <pic:blipFill>
-                    <a:blip r:embed="rId4"/>
+                    <a:blip r:embed="rId5"/>
                     <a:stretch>
                       <a:fillRect/>
                     </a:stretch>
@@ -546,6 +689,163 @@
     </w:sectPr>
   </w:body>
 </w:document>
+</file>
+
+<file path=word/numbering.xml><?xml version="1.0" encoding="utf-8"?>
+<w:numbering xmlns:wpc="http://schemas.microsoft.com/office/word/2010/wordprocessingCanvas" xmlns:cx="http://schemas.microsoft.com/office/drawing/2014/chartex" xmlns:cx1="http://schemas.microsoft.com/office/drawing/2015/9/8/chartex" xmlns:cx2="http://schemas.microsoft.com/office/drawing/2015/10/21/chartex" xmlns:cx3="http://schemas.microsoft.com/office/drawing/2016/5/9/chartex" xmlns:cx4="http://schemas.microsoft.com/office/drawing/2016/5/10/chartex" xmlns:cx5="http://schemas.microsoft.com/office/drawing/2016/5/11/chartex" xmlns:cx6="http://schemas.microsoft.com/office/drawing/2016/5/12/chartex" xmlns:cx7="http://schemas.microsoft.com/office/drawing/2016/5/13/chartex" xmlns:cx8="http://schemas.microsoft.com/office/drawing/2016/5/14/chartex" xmlns:mc="http://schemas.openxmlformats.org/markup-compatibility/2006" xmlns:aink="http://schemas.microsoft.com/office/drawing/2016/ink" xmlns:am3d="http://schemas.microsoft.com/office/drawing/2017/model3d" xmlns:o="urn:schemas-microsoft-com:office:office" xmlns:r="http://schemas.openxmlformats.org/officeDocument/2006/relationships" xmlns:m="http://schemas.openxmlformats.org/officeDocument/2006/math" xmlns:v="urn:schemas-microsoft-com:vml" xmlns:wp14="http://schemas.microsoft.com/office/word/2010/wordprocessingDrawing" xmlns:wp="http://schemas.openxmlformats.org/drawingml/2006/wordprocessingDrawing" xmlns:w10="urn:schemas-microsoft-com:office:word" xmlns:w="http://schemas.openxmlformats.org/wordprocessingml/2006/main" xmlns:w14="http://schemas.microsoft.com/office/word/2010/wordml" xmlns:w15="http://schemas.microsoft.com/office/word/2012/wordml" xmlns:w16cid="http://schemas.microsoft.com/office/word/2016/wordml/cid" xmlns:w16se="http://schemas.microsoft.com/office/word/2015/wordml/symex" xmlns:wpg="http://schemas.microsoft.com/office/word/2010/wordprocessingGroup" xmlns:wpi="http://schemas.microsoft.com/office/word/2010/wordprocessingInk" xmlns:wne="http://schemas.microsoft.com/office/word/2006/wordml" xmlns:wps="http://schemas.microsoft.com/office/word/2010/wordprocessingShape" mc:Ignorable="w14 w15 w16se w16cid wp14">
+  <w:abstractNum w:abstractNumId="0" w15:restartNumberingAfterBreak="0">
+    <w:nsid w:val="2EBA5C89"/>
+    <w:multiLevelType w:val="multilevel"/>
+    <w:tmpl w:val="911208DA"/>
+    <w:lvl w:ilvl="0">
+      <w:start w:val="1"/>
+      <w:numFmt w:val="bullet"/>
+      <w:lvlText w:val=""/>
+      <w:lvlJc w:val="left"/>
+      <w:pPr>
+        <w:tabs>
+          <w:tab w:val="num" w:pos="720"/>
+        </w:tabs>
+        <w:ind w:left="720" w:hanging="360"/>
+      </w:pPr>
+      <w:rPr>
+        <w:rFonts w:ascii="Symbol" w:hAnsi="Symbol" w:hint="default"/>
+        <w:sz w:val="20"/>
+      </w:rPr>
+    </w:lvl>
+    <w:lvl w:ilvl="1" w:tentative="1">
+      <w:start w:val="1"/>
+      <w:numFmt w:val="bullet"/>
+      <w:lvlText w:val="o"/>
+      <w:lvlJc w:val="left"/>
+      <w:pPr>
+        <w:tabs>
+          <w:tab w:val="num" w:pos="1440"/>
+        </w:tabs>
+        <w:ind w:left="1440" w:hanging="360"/>
+      </w:pPr>
+      <w:rPr>
+        <w:rFonts w:ascii="Courier New" w:hAnsi="Courier New" w:hint="default"/>
+        <w:sz w:val="20"/>
+      </w:rPr>
+    </w:lvl>
+    <w:lvl w:ilvl="2" w:tentative="1">
+      <w:start w:val="1"/>
+      <w:numFmt w:val="bullet"/>
+      <w:lvlText w:val=""/>
+      <w:lvlJc w:val="left"/>
+      <w:pPr>
+        <w:tabs>
+          <w:tab w:val="num" w:pos="2160"/>
+        </w:tabs>
+        <w:ind w:left="2160" w:hanging="360"/>
+      </w:pPr>
+      <w:rPr>
+        <w:rFonts w:ascii="Wingdings" w:hAnsi="Wingdings" w:hint="default"/>
+        <w:sz w:val="20"/>
+      </w:rPr>
+    </w:lvl>
+    <w:lvl w:ilvl="3" w:tentative="1">
+      <w:start w:val="1"/>
+      <w:numFmt w:val="bullet"/>
+      <w:lvlText w:val=""/>
+      <w:lvlJc w:val="left"/>
+      <w:pPr>
+        <w:tabs>
+          <w:tab w:val="num" w:pos="2880"/>
+        </w:tabs>
+        <w:ind w:left="2880" w:hanging="360"/>
+      </w:pPr>
+      <w:rPr>
+        <w:rFonts w:ascii="Wingdings" w:hAnsi="Wingdings" w:hint="default"/>
+        <w:sz w:val="20"/>
+      </w:rPr>
+    </w:lvl>
+    <w:lvl w:ilvl="4" w:tentative="1">
+      <w:start w:val="1"/>
+      <w:numFmt w:val="bullet"/>
+      <w:lvlText w:val=""/>
+      <w:lvlJc w:val="left"/>
+      <w:pPr>
+        <w:tabs>
+          <w:tab w:val="num" w:pos="3600"/>
+        </w:tabs>
+        <w:ind w:left="3600" w:hanging="360"/>
+      </w:pPr>
+      <w:rPr>
+        <w:rFonts w:ascii="Wingdings" w:hAnsi="Wingdings" w:hint="default"/>
+        <w:sz w:val="20"/>
+      </w:rPr>
+    </w:lvl>
+    <w:lvl w:ilvl="5" w:tentative="1">
+      <w:start w:val="1"/>
+      <w:numFmt w:val="bullet"/>
+      <w:lvlText w:val=""/>
+      <w:lvlJc w:val="left"/>
+      <w:pPr>
+        <w:tabs>
+          <w:tab w:val="num" w:pos="4320"/>
+        </w:tabs>
+        <w:ind w:left="4320" w:hanging="360"/>
+      </w:pPr>
+      <w:rPr>
+        <w:rFonts w:ascii="Wingdings" w:hAnsi="Wingdings" w:hint="default"/>
+        <w:sz w:val="20"/>
+      </w:rPr>
+    </w:lvl>
+    <w:lvl w:ilvl="6" w:tentative="1">
+      <w:start w:val="1"/>
+      <w:numFmt w:val="bullet"/>
+      <w:lvlText w:val=""/>
+      <w:lvlJc w:val="left"/>
+      <w:pPr>
+        <w:tabs>
+          <w:tab w:val="num" w:pos="5040"/>
+        </w:tabs>
+        <w:ind w:left="5040" w:hanging="360"/>
+      </w:pPr>
+      <w:rPr>
+        <w:rFonts w:ascii="Wingdings" w:hAnsi="Wingdings" w:hint="default"/>
+        <w:sz w:val="20"/>
+      </w:rPr>
+    </w:lvl>
+    <w:lvl w:ilvl="7" w:tentative="1">
+      <w:start w:val="1"/>
+      <w:numFmt w:val="bullet"/>
+      <w:lvlText w:val=""/>
+      <w:lvlJc w:val="left"/>
+      <w:pPr>
+        <w:tabs>
+          <w:tab w:val="num" w:pos="5760"/>
+        </w:tabs>
+        <w:ind w:left="5760" w:hanging="360"/>
+      </w:pPr>
+      <w:rPr>
+        <w:rFonts w:ascii="Wingdings" w:hAnsi="Wingdings" w:hint="default"/>
+        <w:sz w:val="20"/>
+      </w:rPr>
+    </w:lvl>
+    <w:lvl w:ilvl="8" w:tentative="1">
+      <w:start w:val="1"/>
+      <w:numFmt w:val="bullet"/>
+      <w:lvlText w:val=""/>
+      <w:lvlJc w:val="left"/>
+      <w:pPr>
+        <w:tabs>
+          <w:tab w:val="num" w:pos="6480"/>
+        </w:tabs>
+        <w:ind w:left="6480" w:hanging="360"/>
+      </w:pPr>
+      <w:rPr>
+        <w:rFonts w:ascii="Wingdings" w:hAnsi="Wingdings" w:hint="default"/>
+        <w:sz w:val="20"/>
+      </w:rPr>
+    </w:lvl>
+  </w:abstractNum>
+  <w:num w:numId="1">
+    <w:abstractNumId w:val="0"/>
+  </w:num>
+</w:numbering>
 </file>
 
 <file path=word/styles.xml><?xml version="1.0" encoding="utf-8"?>
@@ -1083,6 +1383,33 @@
       </w:tblBorders>
     </w:tblPr>
   </w:style>
+  <w:style w:type="character" w:styleId="HTMLCode">
+    <w:name w:val="HTML Code"/>
+    <w:basedOn w:val="DefaultParagraphFont"/>
+    <w:uiPriority w:val="99"/>
+    <w:semiHidden/>
+    <w:unhideWhenUsed/>
+    <w:rsid w:val="00A03A13"/>
+    <w:rPr>
+      <w:rFonts w:ascii="Courier New" w:eastAsia="Times New Roman" w:hAnsi="Courier New" w:cs="Courier New"/>
+      <w:sz w:val="20"/>
+      <w:szCs w:val="20"/>
+    </w:rPr>
+  </w:style>
+  <w:style w:type="paragraph" w:styleId="NormalWeb">
+    <w:name w:val="Normal (Web)"/>
+    <w:basedOn w:val="Normal"/>
+    <w:uiPriority w:val="99"/>
+    <w:semiHidden/>
+    <w:unhideWhenUsed/>
+    <w:rsid w:val="00A03A13"/>
+    <w:pPr>
+      <w:spacing w:before="100" w:beforeAutospacing="1" w:after="100" w:afterAutospacing="1"/>
+    </w:pPr>
+    <w:rPr>
+      <w:rFonts w:ascii="Times New Roman" w:eastAsia="Times New Roman" w:hAnsi="Times New Roman" w:cs="Times New Roman"/>
+    </w:rPr>
+  </w:style>
 </w:styles>
 </file>
 
